--- a/Summary.docx
+++ b/Summary.docx
@@ -546,40 +546,13 @@
             <w:pPr>
               <w:rPr>
                 <w:sz w:val="18"/>
-                <w:lang w:val="en-US"/>
-              </w:rPr>
-            </w:pPr>
-            <w:proofErr w:type="spellStart"/>
-            <w:r>
-              <w:rPr>
-                <w:sz w:val="18"/>
-                <w:lang w:val="en-US"/>
-              </w:rPr>
-              <w:t>Нечёткий</w:t>
-            </w:r>
-            <w:proofErr w:type="spellEnd"/>
-            <w:r>
-              <w:rPr>
-                <w:sz w:val="18"/>
-                <w:lang w:val="en-US"/>
-              </w:rPr>
-              <w:t xml:space="preserve"> </w:t>
-            </w:r>
-            <w:proofErr w:type="spellStart"/>
-            <w:r>
-              <w:rPr>
-                <w:sz w:val="18"/>
-                <w:lang w:val="en-US"/>
-              </w:rPr>
-              <w:t>поиск</w:t>
-            </w:r>
-            <w:proofErr w:type="spellEnd"/>
-            <w:r>
-              <w:rPr>
-                <w:sz w:val="18"/>
-                <w:lang w:val="en-US"/>
-              </w:rPr>
-              <w:t>.</w:t>
+              </w:rPr>
+            </w:pPr>
+            <w:r>
+              <w:rPr>
+                <w:sz w:val="18"/>
+              </w:rPr>
+              <w:t>Нечёткий поиск.</w:t>
             </w:r>
           </w:p>
           <w:p>
@@ -594,7 +567,6 @@
               </w:rPr>
               <w:t xml:space="preserve">    Подстрока </w:t>
             </w:r>
-            <w:proofErr w:type="spellStart"/>
             <w:r>
               <w:rPr>
                 <w:sz w:val="18"/>
@@ -602,14 +574,12 @@
               </w:rPr>
               <w:t>str</w:t>
             </w:r>
-            <w:proofErr w:type="spellEnd"/>
             <w:r>
               <w:rPr>
                 <w:sz w:val="18"/>
               </w:rPr>
               <w:t xml:space="preserve"> должна быть в </w:t>
             </w:r>
-            <w:proofErr w:type="spellStart"/>
             <w:r>
               <w:rPr>
                 <w:sz w:val="18"/>
@@ -617,7 +587,6 @@
               </w:rPr>
               <w:t>dataStr</w:t>
             </w:r>
-            <w:proofErr w:type="spellEnd"/>
             <w:r>
               <w:rPr>
                 <w:sz w:val="18"/>
@@ -712,21 +681,12 @@
               </w:rPr>
               <w:t xml:space="preserve">, повторяющихся элементов в списке нет. Нужно преобразовать это множество в строку, сворачивая соседние по числовому ряду числа в диапазоны. </w:t>
             </w:r>
-            <w:proofErr w:type="spellStart"/>
-            <w:r>
-              <w:rPr>
-                <w:sz w:val="18"/>
-                <w:lang w:val="en-US"/>
-              </w:rPr>
-              <w:t>Примеры</w:t>
-            </w:r>
-            <w:proofErr w:type="spellEnd"/>
-            <w:r>
-              <w:rPr>
-                <w:sz w:val="18"/>
-                <w:lang w:val="en-US"/>
-              </w:rPr>
-              <w:t>:</w:t>
+            <w:r>
+              <w:rPr>
+                <w:sz w:val="18"/>
+                <w:lang w:val="en-US"/>
+              </w:rPr>
+              <w:t>Примеры:</w:t>
             </w:r>
           </w:p>
           <w:p>
@@ -844,21 +804,19 @@
               <w:rPr>
                 <w:sz w:val="18"/>
               </w:rPr>
-              <w:t xml:space="preserve">Объединить два отсортированных по возрастанию </w:t>
-            </w:r>
-            <w:proofErr w:type="spellStart"/>
-            <w:r>
-              <w:rPr>
-                <w:sz w:val="18"/>
-              </w:rPr>
-              <w:t>смассивов</w:t>
-            </w:r>
-            <w:proofErr w:type="spellEnd"/>
-            <w:r>
-              <w:rPr>
-                <w:sz w:val="18"/>
-              </w:rPr>
-              <w:t xml:space="preserve"> так, чтобы получился массив, упорядоченный по возрастанию.</w:t>
+              <w:t xml:space="preserve">Объединить два </w:t>
+            </w:r>
+            <w:r>
+              <w:rPr>
+                <w:sz w:val="18"/>
+              </w:rPr>
+              <w:t xml:space="preserve">отсортированных по возрастанию </w:t>
+            </w:r>
+            <w:r>
+              <w:rPr>
+                <w:sz w:val="18"/>
+              </w:rPr>
+              <w:t>массивов так, чтобы получился массив, упорядоченный по возрастанию.</w:t>
             </w:r>
           </w:p>
         </w:tc>
@@ -931,21 +889,19 @@
               <w:rPr>
                 <w:sz w:val="18"/>
               </w:rPr>
-              <w:t xml:space="preserve">Реализовать </w:t>
-            </w:r>
-            <w:proofErr w:type="spellStart"/>
-            <w:r>
-              <w:rPr>
-                <w:sz w:val="18"/>
-              </w:rPr>
-              <w:t>удалене</w:t>
-            </w:r>
-            <w:proofErr w:type="spellEnd"/>
-            <w:r>
-              <w:rPr>
-                <w:sz w:val="18"/>
-              </w:rPr>
-              <w:t xml:space="preserve"> дубликатов в отсортированном массиве чисел.</w:t>
+              <w:t>Реализовать удален</w:t>
+            </w:r>
+            <w:r>
+              <w:rPr>
+                <w:sz w:val="18"/>
+              </w:rPr>
+              <w:t>и</w:t>
+            </w:r>
+            <w:r>
+              <w:rPr>
+                <w:sz w:val="18"/>
+              </w:rPr>
+              <w:t>е дубликатов в отсортированном массиве чисел.</w:t>
             </w:r>
           </w:p>
         </w:tc>
@@ -1304,126 +1260,46 @@
             <w:pPr>
               <w:rPr>
                 <w:sz w:val="18"/>
-                <w:lang w:val="en-US"/>
-              </w:rPr>
-            </w:pPr>
-            <w:proofErr w:type="spellStart"/>
-            <w:r>
-              <w:rPr>
-                <w:sz w:val="18"/>
-                <w:lang w:val="en-US"/>
-              </w:rPr>
-              <w:t>Слияние</w:t>
-            </w:r>
-            <w:proofErr w:type="spellEnd"/>
-            <w:r>
-              <w:rPr>
-                <w:sz w:val="18"/>
-                <w:lang w:val="en-US"/>
-              </w:rPr>
-              <w:t xml:space="preserve"> </w:t>
-            </w:r>
-            <w:proofErr w:type="spellStart"/>
-            <w:r>
-              <w:rPr>
-                <w:sz w:val="18"/>
-                <w:lang w:val="en-US"/>
-              </w:rPr>
-              <w:t>отрезков</w:t>
-            </w:r>
-            <w:proofErr w:type="spellEnd"/>
-            <w:r>
-              <w:rPr>
-                <w:sz w:val="18"/>
-                <w:lang w:val="en-US"/>
-              </w:rPr>
-              <w:t>: (</w:t>
-            </w:r>
-            <w:proofErr w:type="spellStart"/>
-            <w:r>
-              <w:rPr>
-                <w:sz w:val="18"/>
-                <w:lang w:val="en-US"/>
-              </w:rPr>
-              <w:t>дубликат</w:t>
-            </w:r>
-            <w:proofErr w:type="spellEnd"/>
-            <w:r>
-              <w:rPr>
-                <w:sz w:val="18"/>
-                <w:lang w:val="en-US"/>
-              </w:rPr>
-              <w:t>)</w:t>
-            </w:r>
-          </w:p>
-          <w:p>
-            <w:pPr>
-              <w:rPr>
-                <w:sz w:val="18"/>
-                <w:lang w:val="en-US"/>
-              </w:rPr>
-            </w:pPr>
-          </w:p>
-          <w:p>
-            <w:pPr>
-              <w:rPr>
-                <w:sz w:val="18"/>
-                <w:lang w:val="en-US"/>
-              </w:rPr>
-            </w:pPr>
-            <w:r>
-              <w:rPr>
-                <w:sz w:val="18"/>
-                <w:lang w:val="en-US"/>
-              </w:rPr>
-              <w:t xml:space="preserve">    </w:t>
-            </w:r>
-            <w:proofErr w:type="spellStart"/>
-            <w:r>
-              <w:rPr>
-                <w:sz w:val="18"/>
-                <w:lang w:val="en-US"/>
-              </w:rPr>
-              <w:t>Вход</w:t>
-            </w:r>
-            <w:proofErr w:type="spellEnd"/>
-            <w:r>
-              <w:rPr>
-                <w:sz w:val="18"/>
-                <w:lang w:val="en-US"/>
-              </w:rPr>
-              <w:t>: [1, 3] [100, 200] [2, 4]</w:t>
-            </w:r>
-          </w:p>
-          <w:p>
-            <w:pPr>
-              <w:rPr>
-                <w:sz w:val="18"/>
-                <w:lang w:val="en-US"/>
-              </w:rPr>
-            </w:pPr>
-            <w:r>
-              <w:rPr>
-                <w:sz w:val="18"/>
-                <w:lang w:val="en-US"/>
-              </w:rPr>
-              <w:t xml:space="preserve">    </w:t>
-            </w:r>
-            <w:proofErr w:type="spellStart"/>
-            <w:r>
-              <w:rPr>
-                <w:sz w:val="18"/>
-                <w:lang w:val="en-US"/>
-              </w:rPr>
-              <w:t>Выход</w:t>
-            </w:r>
-            <w:proofErr w:type="spellEnd"/>
-            <w:r>
-              <w:rPr>
-                <w:sz w:val="18"/>
-                <w:lang w:val="en-US"/>
-              </w:rPr>
-              <w:t>: [1, 4] [100, 200]</w:t>
+              </w:rPr>
+            </w:pPr>
+            <w:r>
+              <w:rPr>
+                <w:sz w:val="18"/>
+              </w:rPr>
+              <w:t>Слияние отрезков: (дубликат)</w:t>
+            </w:r>
+          </w:p>
+          <w:p>
+            <w:pPr>
+              <w:rPr>
+                <w:sz w:val="18"/>
+              </w:rPr>
+            </w:pPr>
+          </w:p>
+          <w:p>
+            <w:pPr>
+              <w:rPr>
+                <w:sz w:val="18"/>
+              </w:rPr>
+            </w:pPr>
+            <w:r>
+              <w:rPr>
+                <w:sz w:val="18"/>
+              </w:rPr>
+              <w:t xml:space="preserve">    Вход: [1, 3] [100, 200] [2, 4]</w:t>
+            </w:r>
+          </w:p>
+          <w:p>
+            <w:pPr>
+              <w:rPr>
+                <w:sz w:val="18"/>
+              </w:rPr>
+            </w:pPr>
+            <w:r>
+              <w:rPr>
+                <w:sz w:val="18"/>
+              </w:rPr>
+              <w:t xml:space="preserve">    Выход: [1, 4] [100, 200]</w:t>
             </w:r>
           </w:p>
         </w:tc>
@@ -1499,49 +1375,36 @@
               </w:rPr>
               <w:t xml:space="preserve">В массиве целых чисел, где </w:t>
             </w:r>
-            <w:proofErr w:type="spellStart"/>
-            <w:r>
-              <w:rPr>
-                <w:sz w:val="18"/>
-              </w:rPr>
-              <w:t>чила</w:t>
-            </w:r>
-            <w:proofErr w:type="spellEnd"/>
+            <w:r>
+              <w:rPr>
+                <w:sz w:val="18"/>
+              </w:rPr>
+              <w:t>числа</w:t>
+            </w:r>
             <w:r>
               <w:rPr>
                 <w:sz w:val="18"/>
               </w:rPr>
               <w:t xml:space="preserve"> идут подряд, возрастая на '1', </w:t>
             </w:r>
-            <w:proofErr w:type="spellStart"/>
-            <w:r>
-              <w:rPr>
-                <w:sz w:val="18"/>
-              </w:rPr>
-              <w:t>отсутсвует</w:t>
-            </w:r>
-            <w:proofErr w:type="spellEnd"/>
+            <w:r>
+              <w:rPr>
+                <w:sz w:val="18"/>
+              </w:rPr>
+              <w:t>отсутствует</w:t>
+            </w:r>
             <w:r>
               <w:rPr>
                 <w:sz w:val="18"/>
               </w:rPr>
               <w:t xml:space="preserve"> одно число. </w:t>
             </w:r>
-            <w:proofErr w:type="spellStart"/>
-            <w:r>
-              <w:rPr>
-                <w:sz w:val="18"/>
-                <w:lang w:val="en-US"/>
-              </w:rPr>
-              <w:t>Найти</w:t>
-            </w:r>
-            <w:proofErr w:type="spellEnd"/>
-            <w:r>
-              <w:rPr>
-                <w:sz w:val="18"/>
-                <w:lang w:val="en-US"/>
-              </w:rPr>
-              <w:t xml:space="preserve"> </w:t>
+            <w:r>
+              <w:rPr>
+                <w:sz w:val="18"/>
+                <w:lang w:val="en-US"/>
+              </w:rPr>
+              <w:t xml:space="preserve">Найти </w:t>
             </w:r>
             <w:proofErr w:type="spellStart"/>
             <w:r>
@@ -1631,14 +1494,12 @@
               </w:rPr>
               <w:t xml:space="preserve">Проверить, </w:t>
             </w:r>
-            <w:proofErr w:type="spellStart"/>
-            <w:r>
-              <w:rPr>
-                <w:sz w:val="18"/>
-              </w:rPr>
-              <w:t>ячвляется</w:t>
-            </w:r>
-            <w:proofErr w:type="spellEnd"/>
+            <w:r>
+              <w:rPr>
+                <w:sz w:val="18"/>
+              </w:rPr>
+              <w:t>является</w:t>
+            </w:r>
             <w:r>
               <w:rPr>
                 <w:sz w:val="18"/>
@@ -1781,40 +1642,13 @@
             <w:pPr>
               <w:rPr>
                 <w:sz w:val="18"/>
-                <w:lang w:val="en-US"/>
-              </w:rPr>
-            </w:pPr>
-            <w:proofErr w:type="spellStart"/>
-            <w:r>
-              <w:rPr>
-                <w:sz w:val="18"/>
-                <w:lang w:val="en-US"/>
-              </w:rPr>
-              <w:t>Нечёткий</w:t>
-            </w:r>
-            <w:proofErr w:type="spellEnd"/>
-            <w:r>
-              <w:rPr>
-                <w:sz w:val="18"/>
-                <w:lang w:val="en-US"/>
-              </w:rPr>
-              <w:t xml:space="preserve"> </w:t>
-            </w:r>
-            <w:proofErr w:type="spellStart"/>
-            <w:r>
-              <w:rPr>
-                <w:sz w:val="18"/>
-                <w:lang w:val="en-US"/>
-              </w:rPr>
-              <w:t>поиск</w:t>
-            </w:r>
-            <w:proofErr w:type="spellEnd"/>
-            <w:r>
-              <w:rPr>
-                <w:sz w:val="18"/>
-                <w:lang w:val="en-US"/>
-              </w:rPr>
-              <w:t>.</w:t>
+              </w:rPr>
+            </w:pPr>
+            <w:r>
+              <w:rPr>
+                <w:sz w:val="18"/>
+              </w:rPr>
+              <w:t>Нечёткий поиск.</w:t>
             </w:r>
           </w:p>
           <w:p>
@@ -1829,7 +1663,6 @@
               </w:rPr>
               <w:t xml:space="preserve">    Подстрока </w:t>
             </w:r>
-            <w:proofErr w:type="spellStart"/>
             <w:r>
               <w:rPr>
                 <w:sz w:val="18"/>
@@ -1837,14 +1670,12 @@
               </w:rPr>
               <w:t>str</w:t>
             </w:r>
-            <w:proofErr w:type="spellEnd"/>
             <w:r>
               <w:rPr>
                 <w:sz w:val="18"/>
               </w:rPr>
               <w:t xml:space="preserve"> должна быть в </w:t>
             </w:r>
-            <w:proofErr w:type="spellStart"/>
             <w:r>
               <w:rPr>
                 <w:sz w:val="18"/>
@@ -1852,7 +1683,6 @@
               </w:rPr>
               <w:t>dataStr</w:t>
             </w:r>
-            <w:proofErr w:type="spellEnd"/>
             <w:r>
               <w:rPr>
                 <w:sz w:val="18"/>

--- a/Summary.docx
+++ b/Summary.docx
@@ -2,10 +2,7 @@
 <file path=word/document.xml><?xml version="1.0" encoding="utf-8"?>
 <w:document xmlns:wpc="http://schemas.microsoft.com/office/word/2010/wordprocessingCanvas" xmlns:mc="http://schemas.openxmlformats.org/markup-compatibility/2006" xmlns:o="urn:schemas-microsoft-com:office:office" xmlns:r="http://schemas.openxmlformats.org/officeDocument/2006/relationships" xmlns:m="http://schemas.openxmlformats.org/officeDocument/2006/math" xmlns:v="urn:schemas-microsoft-com:vml" xmlns:wp14="http://schemas.microsoft.com/office/word/2010/wordprocessingDrawing" xmlns:wp="http://schemas.openxmlformats.org/drawingml/2006/wordprocessingDrawing" xmlns:w10="urn:schemas-microsoft-com:office:word" xmlns:w="http://schemas.openxmlformats.org/wordprocessingml/2006/main" xmlns:w14="http://schemas.microsoft.com/office/word/2010/wordml" xmlns:w15="http://schemas.microsoft.com/office/word/2012/wordml" xmlns:wpg="http://schemas.microsoft.com/office/word/2010/wordprocessingGroup" xmlns:wpi="http://schemas.microsoft.com/office/word/2010/wordprocessingInk" xmlns:wne="http://schemas.microsoft.com/office/word/2006/wordml" xmlns:wps="http://schemas.microsoft.com/office/word/2010/wordprocessingShape" mc:Ignorable="w14 w15 wp14">
   <w:body>
-    <w:p>
-      <w:bookmarkStart w:id="0" w:name="_GoBack"/>
-      <w:bookmarkEnd w:id="0"/>
-    </w:p>
+    <w:p/>
     <w:tbl>
       <w:tblPr>
         <w:tblStyle w:val="a3"/>
@@ -1399,12 +1396,21 @@
               </w:rPr>
               <w:t xml:space="preserve"> одно число. </w:t>
             </w:r>
-            <w:r>
-              <w:rPr>
-                <w:sz w:val="18"/>
-                <w:lang w:val="en-US"/>
-              </w:rPr>
-              <w:t xml:space="preserve">Найти </w:t>
+            <w:proofErr w:type="spellStart"/>
+            <w:r>
+              <w:rPr>
+                <w:sz w:val="18"/>
+                <w:lang w:val="en-US"/>
+              </w:rPr>
+              <w:t>Найти</w:t>
+            </w:r>
+            <w:proofErr w:type="spellEnd"/>
+            <w:r>
+              <w:rPr>
+                <w:sz w:val="18"/>
+                <w:lang w:val="en-US"/>
+              </w:rPr>
+              <w:t xml:space="preserve"> </w:t>
             </w:r>
             <w:proofErr w:type="spellStart"/>
             <w:r>
@@ -2910,14 +2916,12 @@
               </w:rPr>
               <w:t xml:space="preserve"> </w:t>
             </w:r>
-            <w:proofErr w:type="spellStart"/>
-            <w:r>
-              <w:rPr>
-                <w:sz w:val="18"/>
-              </w:rPr>
-              <w:t>неотрицательеых</w:t>
-            </w:r>
-            <w:proofErr w:type="spellEnd"/>
+            <w:r>
+              <w:rPr>
+                <w:sz w:val="18"/>
+              </w:rPr>
+              <w:t>неотрицательных</w:t>
+            </w:r>
             <w:r>
               <w:rPr>
                 <w:sz w:val="18"/>
@@ -2946,6 +2950,117 @@
                 <w:sz w:val="18"/>
               </w:rPr>
               <w:t>add-numbers.js</w:t>
+            </w:r>
+          </w:p>
+        </w:tc>
+      </w:tr>
+      <w:tr>
+        <w:tc>
+          <w:tcPr>
+            <w:tcW w:w="1271" w:type="dxa"/>
+            <w:tcMar>
+              <w:top w:w="28" w:type="dxa"/>
+              <w:bottom w:w="28" w:type="dxa"/>
+            </w:tcMar>
+          </w:tcPr>
+          <w:p>
+            <w:pPr>
+              <w:rPr>
+                <w:b/>
+                <w:lang w:val="en-US"/>
+              </w:rPr>
+            </w:pPr>
+            <w:r>
+              <w:rPr>
+                <w:b/>
+                <w:lang w:val="en-US"/>
+              </w:rPr>
+              <w:t>1</w:t>
+            </w:r>
+          </w:p>
+        </w:tc>
+        <w:tc>
+          <w:tcPr>
+            <w:tcW w:w="5699" w:type="dxa"/>
+            <w:tcMar>
+              <w:top w:w="28" w:type="dxa"/>
+              <w:bottom w:w="28" w:type="dxa"/>
+            </w:tcMar>
+          </w:tcPr>
+          <w:p>
+            <w:pPr>
+              <w:rPr>
+                <w:sz w:val="18"/>
+              </w:rPr>
+            </w:pPr>
+            <w:r>
+              <w:rPr>
+                <w:sz w:val="18"/>
+              </w:rPr>
+              <w:t xml:space="preserve">Надо проверить является ли число </w:t>
+            </w:r>
+            <w:r>
+              <w:rPr>
+                <w:sz w:val="18"/>
+                <w:lang w:val="en-US"/>
+              </w:rPr>
+              <w:t>N</w:t>
+            </w:r>
+            <w:r>
+              <w:rPr>
+                <w:sz w:val="18"/>
+              </w:rPr>
+              <w:t xml:space="preserve"> </w:t>
+            </w:r>
+            <w:r>
+              <w:rPr>
+                <w:sz w:val="18"/>
+              </w:rPr>
+              <w:t>простым</w:t>
+            </w:r>
+            <w:r>
+              <w:rPr>
+                <w:sz w:val="18"/>
+              </w:rPr>
+              <w:t xml:space="preserve">, </w:t>
+            </w:r>
+            <w:r>
+              <w:rPr>
+                <w:sz w:val="18"/>
+              </w:rPr>
+              <w:t>а потом оптимизировать алгоритм</w:t>
+            </w:r>
+            <w:r>
+              <w:rPr>
+                <w:sz w:val="18"/>
+              </w:rPr>
+              <w:t>.</w:t>
+            </w:r>
+            <w:bookmarkStart w:id="0" w:name="_GoBack"/>
+            <w:bookmarkEnd w:id="0"/>
+          </w:p>
+        </w:tc>
+        <w:tc>
+          <w:tcPr>
+            <w:tcW w:w="3486" w:type="dxa"/>
+            <w:tcMar>
+              <w:top w:w="28" w:type="dxa"/>
+              <w:bottom w:w="28" w:type="dxa"/>
+            </w:tcMar>
+          </w:tcPr>
+          <w:p>
+            <w:pPr>
+              <w:rPr>
+                <w:sz w:val="18"/>
+                <w:lang w:val="en-US"/>
+              </w:rPr>
+            </w:pPr>
+            <w:r>
+              <w:rPr>
+                <w:sz w:val="18"/>
+                <w:lang w:val="en-US"/>
+              </w:rPr>
+              <w:t>prime-numbers.js</w:t>
             </w:r>
           </w:p>
         </w:tc>

--- a/Summary.docx
+++ b/Summary.docx
@@ -17,7 +17,7 @@
       <w:tr>
         <w:tc>
           <w:tcPr>
-            <w:tcW w:w="1271" w:type="dxa"/>
+            <w:tcW w:w="1897" w:type="dxa"/>
             <w:vAlign w:val="center"/>
           </w:tcPr>
           <w:p>
@@ -48,7 +48,7 @@
         </w:tc>
         <w:tc>
           <w:tcPr>
-            <w:tcW w:w="5699" w:type="dxa"/>
+            <w:tcW w:w="5705" w:type="dxa"/>
             <w:vAlign w:val="center"/>
           </w:tcPr>
           <w:p>
@@ -70,7 +70,7 @@
         </w:tc>
         <w:tc>
           <w:tcPr>
-            <w:tcW w:w="3486" w:type="dxa"/>
+            <w:tcW w:w="2854" w:type="dxa"/>
             <w:vAlign w:val="center"/>
           </w:tcPr>
           <w:p>
@@ -94,7 +94,7 @@
       <w:tr>
         <w:tc>
           <w:tcPr>
-            <w:tcW w:w="1271" w:type="dxa"/>
+            <w:tcW w:w="1897" w:type="dxa"/>
             <w:tcMar>
               <w:top w:w="28" w:type="dxa"/>
               <w:bottom w:w="28" w:type="dxa"/>
@@ -116,7 +116,7 @@
         </w:tc>
         <w:tc>
           <w:tcPr>
-            <w:tcW w:w="5699" w:type="dxa"/>
+            <w:tcW w:w="5705" w:type="dxa"/>
             <w:tcMar>
               <w:top w:w="28" w:type="dxa"/>
               <w:bottom w:w="28" w:type="dxa"/>
@@ -170,7 +170,7 @@
         </w:tc>
         <w:tc>
           <w:tcPr>
-            <w:tcW w:w="3486" w:type="dxa"/>
+            <w:tcW w:w="2854" w:type="dxa"/>
             <w:tcMar>
               <w:top w:w="28" w:type="dxa"/>
               <w:bottom w:w="28" w:type="dxa"/>
@@ -195,7 +195,7 @@
       <w:tr>
         <w:tc>
           <w:tcPr>
-            <w:tcW w:w="1271" w:type="dxa"/>
+            <w:tcW w:w="1897" w:type="dxa"/>
             <w:tcMar>
               <w:top w:w="28" w:type="dxa"/>
               <w:bottom w:w="28" w:type="dxa"/>
@@ -219,7 +219,7 @@
         </w:tc>
         <w:tc>
           <w:tcPr>
-            <w:tcW w:w="5699" w:type="dxa"/>
+            <w:tcW w:w="5705" w:type="dxa"/>
             <w:tcMar>
               <w:top w:w="28" w:type="dxa"/>
               <w:bottom w:w="28" w:type="dxa"/>
@@ -255,7 +255,7 @@
         </w:tc>
         <w:tc>
           <w:tcPr>
-            <w:tcW w:w="3486" w:type="dxa"/>
+            <w:tcW w:w="2854" w:type="dxa"/>
             <w:tcMar>
               <w:top w:w="28" w:type="dxa"/>
               <w:bottom w:w="28" w:type="dxa"/>
@@ -280,7 +280,7 @@
       <w:tr>
         <w:tc>
           <w:tcPr>
-            <w:tcW w:w="1271" w:type="dxa"/>
+            <w:tcW w:w="1897" w:type="dxa"/>
             <w:tcMar>
               <w:top w:w="28" w:type="dxa"/>
               <w:bottom w:w="28" w:type="dxa"/>
@@ -304,7 +304,7 @@
         </w:tc>
         <w:tc>
           <w:tcPr>
-            <w:tcW w:w="5699" w:type="dxa"/>
+            <w:tcW w:w="5705" w:type="dxa"/>
             <w:tcMar>
               <w:top w:w="28" w:type="dxa"/>
               <w:bottom w:w="28" w:type="dxa"/>
@@ -339,7 +339,7 @@
         </w:tc>
         <w:tc>
           <w:tcPr>
-            <w:tcW w:w="3486" w:type="dxa"/>
+            <w:tcW w:w="2854" w:type="dxa"/>
             <w:tcMar>
               <w:top w:w="28" w:type="dxa"/>
               <w:bottom w:w="28" w:type="dxa"/>
@@ -366,7 +366,7 @@
       <w:tr>
         <w:tc>
           <w:tcPr>
-            <w:tcW w:w="1271" w:type="dxa"/>
+            <w:tcW w:w="1897" w:type="dxa"/>
             <w:tcMar>
               <w:top w:w="28" w:type="dxa"/>
               <w:bottom w:w="28" w:type="dxa"/>
@@ -390,7 +390,7 @@
         </w:tc>
         <w:tc>
           <w:tcPr>
-            <w:tcW w:w="5699" w:type="dxa"/>
+            <w:tcW w:w="5705" w:type="dxa"/>
             <w:tcMar>
               <w:top w:w="28" w:type="dxa"/>
               <w:bottom w:w="28" w:type="dxa"/>
@@ -412,7 +412,7 @@
         </w:tc>
         <w:tc>
           <w:tcPr>
-            <w:tcW w:w="3486" w:type="dxa"/>
+            <w:tcW w:w="2854" w:type="dxa"/>
             <w:tcMar>
               <w:top w:w="28" w:type="dxa"/>
               <w:bottom w:w="28" w:type="dxa"/>
@@ -438,7 +438,7 @@
       <w:tr>
         <w:tc>
           <w:tcPr>
-            <w:tcW w:w="1271" w:type="dxa"/>
+            <w:tcW w:w="1897" w:type="dxa"/>
             <w:tcMar>
               <w:top w:w="28" w:type="dxa"/>
               <w:bottom w:w="28" w:type="dxa"/>
@@ -462,7 +462,7 @@
         </w:tc>
         <w:tc>
           <w:tcPr>
-            <w:tcW w:w="5699" w:type="dxa"/>
+            <w:tcW w:w="5705" w:type="dxa"/>
             <w:tcMar>
               <w:top w:w="28" w:type="dxa"/>
               <w:bottom w:w="28" w:type="dxa"/>
@@ -484,7 +484,7 @@
         </w:tc>
         <w:tc>
           <w:tcPr>
-            <w:tcW w:w="3486" w:type="dxa"/>
+            <w:tcW w:w="2854" w:type="dxa"/>
             <w:tcMar>
               <w:top w:w="28" w:type="dxa"/>
               <w:bottom w:w="28" w:type="dxa"/>
@@ -509,7 +509,7 @@
       <w:tr>
         <w:tc>
           <w:tcPr>
-            <w:tcW w:w="1271" w:type="dxa"/>
+            <w:tcW w:w="1897" w:type="dxa"/>
             <w:tcMar>
               <w:top w:w="28" w:type="dxa"/>
               <w:bottom w:w="28" w:type="dxa"/>
@@ -533,7 +533,7 @@
         </w:tc>
         <w:tc>
           <w:tcPr>
-            <w:tcW w:w="5699" w:type="dxa"/>
+            <w:tcW w:w="5705" w:type="dxa"/>
             <w:tcMar>
               <w:top w:w="28" w:type="dxa"/>
               <w:bottom w:w="28" w:type="dxa"/>
@@ -594,7 +594,7 @@
         </w:tc>
         <w:tc>
           <w:tcPr>
-            <w:tcW w:w="3486" w:type="dxa"/>
+            <w:tcW w:w="2854" w:type="dxa"/>
             <w:tcMar>
               <w:top w:w="28" w:type="dxa"/>
               <w:bottom w:w="28" w:type="dxa"/>
@@ -621,7 +621,7 @@
       <w:tr>
         <w:tc>
           <w:tcPr>
-            <w:tcW w:w="1271" w:type="dxa"/>
+            <w:tcW w:w="1897" w:type="dxa"/>
             <w:tcMar>
               <w:top w:w="28" w:type="dxa"/>
               <w:bottom w:w="28" w:type="dxa"/>
@@ -645,7 +645,7 @@
         </w:tc>
         <w:tc>
           <w:tcPr>
-            <w:tcW w:w="5699" w:type="dxa"/>
+            <w:tcW w:w="5705" w:type="dxa"/>
             <w:tcMar>
               <w:top w:w="28" w:type="dxa"/>
               <w:bottom w:w="28" w:type="dxa"/>
@@ -734,7 +734,7 @@
         </w:tc>
         <w:tc>
           <w:tcPr>
-            <w:tcW w:w="3486" w:type="dxa"/>
+            <w:tcW w:w="2854" w:type="dxa"/>
             <w:tcMar>
               <w:top w:w="28" w:type="dxa"/>
               <w:bottom w:w="28" w:type="dxa"/>
@@ -761,7 +761,7 @@
       <w:tr>
         <w:tc>
           <w:tcPr>
-            <w:tcW w:w="1271" w:type="dxa"/>
+            <w:tcW w:w="1897" w:type="dxa"/>
             <w:tcMar>
               <w:top w:w="28" w:type="dxa"/>
               <w:bottom w:w="28" w:type="dxa"/>
@@ -785,7 +785,7 @@
         </w:tc>
         <w:tc>
           <w:tcPr>
-            <w:tcW w:w="5699" w:type="dxa"/>
+            <w:tcW w:w="5705" w:type="dxa"/>
             <w:tcMar>
               <w:top w:w="28" w:type="dxa"/>
               <w:bottom w:w="28" w:type="dxa"/>
@@ -819,7 +819,7 @@
         </w:tc>
         <w:tc>
           <w:tcPr>
-            <w:tcW w:w="3486" w:type="dxa"/>
+            <w:tcW w:w="2854" w:type="dxa"/>
             <w:tcMar>
               <w:top w:w="28" w:type="dxa"/>
               <w:bottom w:w="28" w:type="dxa"/>
@@ -846,7 +846,7 @@
       <w:tr>
         <w:tc>
           <w:tcPr>
-            <w:tcW w:w="1271" w:type="dxa"/>
+            <w:tcW w:w="1897" w:type="dxa"/>
             <w:tcMar>
               <w:top w:w="28" w:type="dxa"/>
               <w:bottom w:w="28" w:type="dxa"/>
@@ -870,7 +870,7 @@
         </w:tc>
         <w:tc>
           <w:tcPr>
-            <w:tcW w:w="5699" w:type="dxa"/>
+            <w:tcW w:w="5705" w:type="dxa"/>
             <w:tcMar>
               <w:top w:w="28" w:type="dxa"/>
               <w:bottom w:w="28" w:type="dxa"/>
@@ -904,7 +904,7 @@
         </w:tc>
         <w:tc>
           <w:tcPr>
-            <w:tcW w:w="3486" w:type="dxa"/>
+            <w:tcW w:w="2854" w:type="dxa"/>
             <w:tcMar>
               <w:top w:w="28" w:type="dxa"/>
               <w:bottom w:w="28" w:type="dxa"/>
@@ -929,7 +929,7 @@
       <w:tr>
         <w:tc>
           <w:tcPr>
-            <w:tcW w:w="1271" w:type="dxa"/>
+            <w:tcW w:w="1897" w:type="dxa"/>
             <w:tcMar>
               <w:top w:w="28" w:type="dxa"/>
               <w:bottom w:w="28" w:type="dxa"/>
@@ -953,7 +953,7 @@
         </w:tc>
         <w:tc>
           <w:tcPr>
-            <w:tcW w:w="5699" w:type="dxa"/>
+            <w:tcW w:w="5705" w:type="dxa"/>
             <w:tcMar>
               <w:top w:w="28" w:type="dxa"/>
               <w:bottom w:w="28" w:type="dxa"/>
@@ -975,7 +975,7 @@
         </w:tc>
         <w:tc>
           <w:tcPr>
-            <w:tcW w:w="3486" w:type="dxa"/>
+            <w:tcW w:w="2854" w:type="dxa"/>
             <w:tcMar>
               <w:top w:w="28" w:type="dxa"/>
               <w:bottom w:w="28" w:type="dxa"/>
@@ -1000,7 +1000,7 @@
       <w:tr>
         <w:tc>
           <w:tcPr>
-            <w:tcW w:w="1271" w:type="dxa"/>
+            <w:tcW w:w="1897" w:type="dxa"/>
             <w:tcMar>
               <w:top w:w="28" w:type="dxa"/>
               <w:bottom w:w="28" w:type="dxa"/>
@@ -1024,7 +1024,7 @@
         </w:tc>
         <w:tc>
           <w:tcPr>
-            <w:tcW w:w="5699" w:type="dxa"/>
+            <w:tcW w:w="5705" w:type="dxa"/>
             <w:tcMar>
               <w:top w:w="28" w:type="dxa"/>
               <w:bottom w:w="28" w:type="dxa"/>
@@ -1123,7 +1123,7 @@
         </w:tc>
         <w:tc>
           <w:tcPr>
-            <w:tcW w:w="3486" w:type="dxa"/>
+            <w:tcW w:w="2854" w:type="dxa"/>
             <w:tcMar>
               <w:top w:w="28" w:type="dxa"/>
               <w:bottom w:w="28" w:type="dxa"/>
@@ -1150,7 +1150,7 @@
       <w:tr>
         <w:tc>
           <w:tcPr>
-            <w:tcW w:w="1271" w:type="dxa"/>
+            <w:tcW w:w="1897" w:type="dxa"/>
             <w:tcMar>
               <w:top w:w="28" w:type="dxa"/>
               <w:bottom w:w="28" w:type="dxa"/>
@@ -1174,7 +1174,7 @@
         </w:tc>
         <w:tc>
           <w:tcPr>
-            <w:tcW w:w="5699" w:type="dxa"/>
+            <w:tcW w:w="5705" w:type="dxa"/>
             <w:tcMar>
               <w:top w:w="28" w:type="dxa"/>
               <w:bottom w:w="28" w:type="dxa"/>
@@ -1196,7 +1196,7 @@
         </w:tc>
         <w:tc>
           <w:tcPr>
-            <w:tcW w:w="3486" w:type="dxa"/>
+            <w:tcW w:w="2854" w:type="dxa"/>
             <w:tcMar>
               <w:top w:w="28" w:type="dxa"/>
               <w:bottom w:w="28" w:type="dxa"/>
@@ -1223,7 +1223,7 @@
       <w:tr>
         <w:tc>
           <w:tcPr>
-            <w:tcW w:w="1271" w:type="dxa"/>
+            <w:tcW w:w="1897" w:type="dxa"/>
             <w:tcMar>
               <w:top w:w="28" w:type="dxa"/>
               <w:bottom w:w="28" w:type="dxa"/>
@@ -1247,7 +1247,7 @@
         </w:tc>
         <w:tc>
           <w:tcPr>
-            <w:tcW w:w="5699" w:type="dxa"/>
+            <w:tcW w:w="5705" w:type="dxa"/>
             <w:tcMar>
               <w:top w:w="28" w:type="dxa"/>
               <w:bottom w:w="28" w:type="dxa"/>
@@ -1302,7 +1302,7 @@
         </w:tc>
         <w:tc>
           <w:tcPr>
-            <w:tcW w:w="3486" w:type="dxa"/>
+            <w:tcW w:w="2854" w:type="dxa"/>
             <w:tcMar>
               <w:top w:w="28" w:type="dxa"/>
               <w:bottom w:w="28" w:type="dxa"/>
@@ -1329,7 +1329,7 @@
       <w:tr>
         <w:tc>
           <w:tcPr>
-            <w:tcW w:w="1271" w:type="dxa"/>
+            <w:tcW w:w="1897" w:type="dxa"/>
             <w:tcMar>
               <w:top w:w="28" w:type="dxa"/>
               <w:bottom w:w="28" w:type="dxa"/>
@@ -1353,7 +1353,7 @@
         </w:tc>
         <w:tc>
           <w:tcPr>
-            <w:tcW w:w="5699" w:type="dxa"/>
+            <w:tcW w:w="5705" w:type="dxa"/>
             <w:tcMar>
               <w:top w:w="28" w:type="dxa"/>
               <w:bottom w:w="28" w:type="dxa"/>
@@ -1432,7 +1432,7 @@
         </w:tc>
         <w:tc>
           <w:tcPr>
-            <w:tcW w:w="3486" w:type="dxa"/>
+            <w:tcW w:w="2854" w:type="dxa"/>
             <w:tcMar>
               <w:top w:w="28" w:type="dxa"/>
               <w:bottom w:w="28" w:type="dxa"/>
@@ -1458,7 +1458,7 @@
       <w:tr>
         <w:tc>
           <w:tcPr>
-            <w:tcW w:w="1271" w:type="dxa"/>
+            <w:tcW w:w="1897" w:type="dxa"/>
             <w:tcMar>
               <w:top w:w="28" w:type="dxa"/>
               <w:bottom w:w="28" w:type="dxa"/>
@@ -1482,7 +1482,7 @@
         </w:tc>
         <w:tc>
           <w:tcPr>
-            <w:tcW w:w="5699" w:type="dxa"/>
+            <w:tcW w:w="5705" w:type="dxa"/>
             <w:tcMar>
               <w:top w:w="28" w:type="dxa"/>
               <w:bottom w:w="28" w:type="dxa"/>
@@ -1516,7 +1516,7 @@
         </w:tc>
         <w:tc>
           <w:tcPr>
-            <w:tcW w:w="3486" w:type="dxa"/>
+            <w:tcW w:w="2854" w:type="dxa"/>
             <w:tcMar>
               <w:top w:w="28" w:type="dxa"/>
               <w:bottom w:w="28" w:type="dxa"/>
@@ -1542,7 +1542,7 @@
       <w:tr>
         <w:tc>
           <w:tcPr>
-            <w:tcW w:w="1271" w:type="dxa"/>
+            <w:tcW w:w="1897" w:type="dxa"/>
             <w:tcMar>
               <w:top w:w="28" w:type="dxa"/>
               <w:bottom w:w="28" w:type="dxa"/>
@@ -1566,7 +1566,7 @@
         </w:tc>
         <w:tc>
           <w:tcPr>
-            <w:tcW w:w="5699" w:type="dxa"/>
+            <w:tcW w:w="5705" w:type="dxa"/>
             <w:tcMar>
               <w:top w:w="28" w:type="dxa"/>
               <w:bottom w:w="28" w:type="dxa"/>
@@ -1588,7 +1588,7 @@
         </w:tc>
         <w:tc>
           <w:tcPr>
-            <w:tcW w:w="3486" w:type="dxa"/>
+            <w:tcW w:w="2854" w:type="dxa"/>
             <w:tcMar>
               <w:top w:w="28" w:type="dxa"/>
               <w:bottom w:w="28" w:type="dxa"/>
@@ -1614,7 +1614,7 @@
       <w:tr>
         <w:tc>
           <w:tcPr>
-            <w:tcW w:w="1271" w:type="dxa"/>
+            <w:tcW w:w="1897" w:type="dxa"/>
             <w:tcMar>
               <w:top w:w="28" w:type="dxa"/>
               <w:bottom w:w="28" w:type="dxa"/>
@@ -1638,7 +1638,7 @@
         </w:tc>
         <w:tc>
           <w:tcPr>
-            <w:tcW w:w="5699" w:type="dxa"/>
+            <w:tcW w:w="5705" w:type="dxa"/>
             <w:tcMar>
               <w:top w:w="28" w:type="dxa"/>
               <w:bottom w:w="28" w:type="dxa"/>
@@ -1699,7 +1699,7 @@
         </w:tc>
         <w:tc>
           <w:tcPr>
-            <w:tcW w:w="3486" w:type="dxa"/>
+            <w:tcW w:w="2854" w:type="dxa"/>
             <w:tcMar>
               <w:top w:w="28" w:type="dxa"/>
               <w:bottom w:w="28" w:type="dxa"/>
@@ -1726,7 +1726,7 @@
       <w:tr>
         <w:tc>
           <w:tcPr>
-            <w:tcW w:w="1271" w:type="dxa"/>
+            <w:tcW w:w="1897" w:type="dxa"/>
             <w:tcMar>
               <w:top w:w="28" w:type="dxa"/>
               <w:bottom w:w="28" w:type="dxa"/>
@@ -1750,7 +1750,7 @@
         </w:tc>
         <w:tc>
           <w:tcPr>
-            <w:tcW w:w="5699" w:type="dxa"/>
+            <w:tcW w:w="5705" w:type="dxa"/>
             <w:tcMar>
               <w:top w:w="28" w:type="dxa"/>
               <w:bottom w:w="28" w:type="dxa"/>
@@ -1772,7 +1772,7 @@
         </w:tc>
         <w:tc>
           <w:tcPr>
-            <w:tcW w:w="3486" w:type="dxa"/>
+            <w:tcW w:w="2854" w:type="dxa"/>
             <w:tcMar>
               <w:top w:w="28" w:type="dxa"/>
               <w:bottom w:w="28" w:type="dxa"/>
@@ -1798,7 +1798,7 @@
       <w:tr>
         <w:tc>
           <w:tcPr>
-            <w:tcW w:w="1271" w:type="dxa"/>
+            <w:tcW w:w="1897" w:type="dxa"/>
             <w:tcMar>
               <w:top w:w="28" w:type="dxa"/>
               <w:bottom w:w="28" w:type="dxa"/>
@@ -1822,7 +1822,7 @@
         </w:tc>
         <w:tc>
           <w:tcPr>
-            <w:tcW w:w="5699" w:type="dxa"/>
+            <w:tcW w:w="5705" w:type="dxa"/>
             <w:tcMar>
               <w:top w:w="28" w:type="dxa"/>
               <w:bottom w:w="28" w:type="dxa"/>
@@ -1907,7 +1907,7 @@
         </w:tc>
         <w:tc>
           <w:tcPr>
-            <w:tcW w:w="3486" w:type="dxa"/>
+            <w:tcW w:w="2854" w:type="dxa"/>
             <w:tcMar>
               <w:top w:w="28" w:type="dxa"/>
               <w:bottom w:w="28" w:type="dxa"/>
@@ -1933,7 +1933,7 @@
       <w:tr>
         <w:tc>
           <w:tcPr>
-            <w:tcW w:w="1271" w:type="dxa"/>
+            <w:tcW w:w="1897" w:type="dxa"/>
             <w:tcMar>
               <w:top w:w="28" w:type="dxa"/>
               <w:bottom w:w="28" w:type="dxa"/>
@@ -1957,7 +1957,7 @@
         </w:tc>
         <w:tc>
           <w:tcPr>
-            <w:tcW w:w="5699" w:type="dxa"/>
+            <w:tcW w:w="5705" w:type="dxa"/>
             <w:tcMar>
               <w:top w:w="28" w:type="dxa"/>
               <w:bottom w:w="28" w:type="dxa"/>
@@ -2006,7 +2006,7 @@
         </w:tc>
         <w:tc>
           <w:tcPr>
-            <w:tcW w:w="3486" w:type="dxa"/>
+            <w:tcW w:w="2854" w:type="dxa"/>
             <w:tcMar>
               <w:top w:w="28" w:type="dxa"/>
               <w:bottom w:w="28" w:type="dxa"/>
@@ -2031,7 +2031,7 @@
       <w:tr>
         <w:tc>
           <w:tcPr>
-            <w:tcW w:w="1271" w:type="dxa"/>
+            <w:tcW w:w="1897" w:type="dxa"/>
             <w:tcMar>
               <w:top w:w="28" w:type="dxa"/>
               <w:bottom w:w="28" w:type="dxa"/>
@@ -2055,7 +2055,7 @@
         </w:tc>
         <w:tc>
           <w:tcPr>
-            <w:tcW w:w="5699" w:type="dxa"/>
+            <w:tcW w:w="5705" w:type="dxa"/>
             <w:tcMar>
               <w:top w:w="28" w:type="dxa"/>
               <w:bottom w:w="28" w:type="dxa"/>
@@ -2110,7 +2110,7 @@
         </w:tc>
         <w:tc>
           <w:tcPr>
-            <w:tcW w:w="3486" w:type="dxa"/>
+            <w:tcW w:w="2854" w:type="dxa"/>
             <w:tcMar>
               <w:top w:w="28" w:type="dxa"/>
               <w:bottom w:w="28" w:type="dxa"/>
@@ -2137,7 +2137,7 @@
       <w:tr>
         <w:tc>
           <w:tcPr>
-            <w:tcW w:w="1271" w:type="dxa"/>
+            <w:tcW w:w="1897" w:type="dxa"/>
             <w:tcMar>
               <w:top w:w="28" w:type="dxa"/>
               <w:bottom w:w="28" w:type="dxa"/>
@@ -2162,7 +2162,7 @@
         </w:tc>
         <w:tc>
           <w:tcPr>
-            <w:tcW w:w="5699" w:type="dxa"/>
+            <w:tcW w:w="5705" w:type="dxa"/>
             <w:tcMar>
               <w:top w:w="28" w:type="dxa"/>
               <w:bottom w:w="28" w:type="dxa"/>
@@ -2210,7 +2210,7 @@
         </w:tc>
         <w:tc>
           <w:tcPr>
-            <w:tcW w:w="3486" w:type="dxa"/>
+            <w:tcW w:w="2854" w:type="dxa"/>
             <w:tcMar>
               <w:top w:w="28" w:type="dxa"/>
               <w:bottom w:w="28" w:type="dxa"/>
@@ -2236,7 +2236,7 @@
       <w:tr>
         <w:tc>
           <w:tcPr>
-            <w:tcW w:w="1271" w:type="dxa"/>
+            <w:tcW w:w="1897" w:type="dxa"/>
             <w:tcMar>
               <w:top w:w="28" w:type="dxa"/>
               <w:bottom w:w="28" w:type="dxa"/>
@@ -2260,7 +2260,7 @@
         </w:tc>
         <w:tc>
           <w:tcPr>
-            <w:tcW w:w="5699" w:type="dxa"/>
+            <w:tcW w:w="5705" w:type="dxa"/>
             <w:tcMar>
               <w:top w:w="28" w:type="dxa"/>
               <w:bottom w:w="28" w:type="dxa"/>
@@ -2349,7 +2349,7 @@
         </w:tc>
         <w:tc>
           <w:tcPr>
-            <w:tcW w:w="3486" w:type="dxa"/>
+            <w:tcW w:w="2854" w:type="dxa"/>
             <w:tcMar>
               <w:top w:w="28" w:type="dxa"/>
               <w:bottom w:w="28" w:type="dxa"/>
@@ -2376,7 +2376,7 @@
       <w:tr>
         <w:tc>
           <w:tcPr>
-            <w:tcW w:w="1271" w:type="dxa"/>
+            <w:tcW w:w="1897" w:type="dxa"/>
             <w:tcMar>
               <w:top w:w="28" w:type="dxa"/>
               <w:bottom w:w="28" w:type="dxa"/>
@@ -2400,7 +2400,7 @@
         </w:tc>
         <w:tc>
           <w:tcPr>
-            <w:tcW w:w="5699" w:type="dxa"/>
+            <w:tcW w:w="5705" w:type="dxa"/>
             <w:tcMar>
               <w:top w:w="28" w:type="dxa"/>
               <w:bottom w:w="28" w:type="dxa"/>
@@ -2422,7 +2422,7 @@
         </w:tc>
         <w:tc>
           <w:tcPr>
-            <w:tcW w:w="3486" w:type="dxa"/>
+            <w:tcW w:w="2854" w:type="dxa"/>
             <w:tcMar>
               <w:top w:w="28" w:type="dxa"/>
               <w:bottom w:w="28" w:type="dxa"/>
@@ -2449,7 +2449,7 @@
       <w:tr>
         <w:tc>
           <w:tcPr>
-            <w:tcW w:w="1271" w:type="dxa"/>
+            <w:tcW w:w="1897" w:type="dxa"/>
             <w:tcMar>
               <w:top w:w="28" w:type="dxa"/>
               <w:bottom w:w="28" w:type="dxa"/>
@@ -2473,7 +2473,7 @@
         </w:tc>
         <w:tc>
           <w:tcPr>
-            <w:tcW w:w="5699" w:type="dxa"/>
+            <w:tcW w:w="5705" w:type="dxa"/>
             <w:tcMar>
               <w:top w:w="28" w:type="dxa"/>
               <w:bottom w:w="28" w:type="dxa"/>
@@ -2522,7 +2522,7 @@
         </w:tc>
         <w:tc>
           <w:tcPr>
-            <w:tcW w:w="3486" w:type="dxa"/>
+            <w:tcW w:w="2854" w:type="dxa"/>
             <w:tcMar>
               <w:top w:w="28" w:type="dxa"/>
               <w:bottom w:w="28" w:type="dxa"/>
@@ -2549,7 +2549,7 @@
       <w:tr>
         <w:tc>
           <w:tcPr>
-            <w:tcW w:w="1271" w:type="dxa"/>
+            <w:tcW w:w="1897" w:type="dxa"/>
             <w:tcMar>
               <w:top w:w="28" w:type="dxa"/>
               <w:bottom w:w="28" w:type="dxa"/>
@@ -2573,7 +2573,7 @@
         </w:tc>
         <w:tc>
           <w:tcPr>
-            <w:tcW w:w="5699" w:type="dxa"/>
+            <w:tcW w:w="5705" w:type="dxa"/>
             <w:tcMar>
               <w:top w:w="28" w:type="dxa"/>
               <w:bottom w:w="28" w:type="dxa"/>
@@ -2609,7 +2609,7 @@
         </w:tc>
         <w:tc>
           <w:tcPr>
-            <w:tcW w:w="3486" w:type="dxa"/>
+            <w:tcW w:w="2854" w:type="dxa"/>
             <w:tcMar>
               <w:top w:w="28" w:type="dxa"/>
               <w:bottom w:w="28" w:type="dxa"/>
@@ -2635,7 +2635,7 @@
       <w:tr>
         <w:tc>
           <w:tcPr>
-            <w:tcW w:w="1271" w:type="dxa"/>
+            <w:tcW w:w="1897" w:type="dxa"/>
             <w:tcMar>
               <w:top w:w="28" w:type="dxa"/>
               <w:bottom w:w="28" w:type="dxa"/>
@@ -2659,7 +2659,7 @@
         </w:tc>
         <w:tc>
           <w:tcPr>
-            <w:tcW w:w="5699" w:type="dxa"/>
+            <w:tcW w:w="5705" w:type="dxa"/>
             <w:tcMar>
               <w:top w:w="28" w:type="dxa"/>
               <w:bottom w:w="28" w:type="dxa"/>
@@ -2770,7 +2770,7 @@
         </w:tc>
         <w:tc>
           <w:tcPr>
-            <w:tcW w:w="3486" w:type="dxa"/>
+            <w:tcW w:w="2854" w:type="dxa"/>
             <w:tcMar>
               <w:top w:w="28" w:type="dxa"/>
               <w:bottom w:w="28" w:type="dxa"/>
@@ -2797,7 +2797,7 @@
       <w:tr>
         <w:tc>
           <w:tcPr>
-            <w:tcW w:w="1271" w:type="dxa"/>
+            <w:tcW w:w="1897" w:type="dxa"/>
             <w:tcMar>
               <w:top w:w="28" w:type="dxa"/>
               <w:bottom w:w="28" w:type="dxa"/>
@@ -2821,7 +2821,7 @@
         </w:tc>
         <w:tc>
           <w:tcPr>
-            <w:tcW w:w="5699" w:type="dxa"/>
+            <w:tcW w:w="5705" w:type="dxa"/>
             <w:tcMar>
               <w:top w:w="28" w:type="dxa"/>
               <w:bottom w:w="28" w:type="dxa"/>
@@ -2843,7 +2843,7 @@
         </w:tc>
         <w:tc>
           <w:tcPr>
-            <w:tcW w:w="3486" w:type="dxa"/>
+            <w:tcW w:w="2854" w:type="dxa"/>
             <w:tcMar>
               <w:top w:w="28" w:type="dxa"/>
               <w:bottom w:w="28" w:type="dxa"/>
@@ -2868,71 +2868,73 @@
       <w:tr>
         <w:tc>
           <w:tcPr>
-            <w:tcW w:w="1271" w:type="dxa"/>
-            <w:tcMar>
-              <w:top w:w="28" w:type="dxa"/>
-              <w:bottom w:w="28" w:type="dxa"/>
-            </w:tcMar>
-          </w:tcPr>
-          <w:p>
-            <w:pPr>
-              <w:rPr>
-                <w:b/>
-                <w:lang w:val="en-US"/>
-              </w:rPr>
-            </w:pPr>
-            <w:r>
-              <w:rPr>
-                <w:b/>
-                <w:lang w:val="en-US"/>
-              </w:rPr>
-              <w:t>1</w:t>
-            </w:r>
-          </w:p>
-        </w:tc>
-        <w:tc>
-          <w:tcPr>
-            <w:tcW w:w="5699" w:type="dxa"/>
-            <w:tcMar>
-              <w:top w:w="28" w:type="dxa"/>
-              <w:bottom w:w="28" w:type="dxa"/>
-            </w:tcMar>
-          </w:tcPr>
-          <w:p>
-            <w:pPr>
-              <w:rPr>
-                <w:sz w:val="18"/>
-              </w:rPr>
-            </w:pPr>
-            <w:r>
-              <w:rPr>
-                <w:sz w:val="18"/>
-              </w:rPr>
-              <w:t>Даны два</w:t>
-            </w:r>
-            <w:r>
-              <w:rPr>
-                <w:sz w:val="18"/>
-              </w:rPr>
-              <w:t xml:space="preserve"> </w:t>
-            </w:r>
-            <w:r>
-              <w:rPr>
-                <w:sz w:val="18"/>
-              </w:rPr>
-              <w:t>неотрицательных</w:t>
-            </w:r>
-            <w:r>
-              <w:rPr>
-                <w:sz w:val="18"/>
-              </w:rPr>
-              <w:t xml:space="preserve"> целых числа. Надо их сложить в виде строк (как в столбик).</w:t>
-            </w:r>
-          </w:p>
-        </w:tc>
-        <w:tc>
-          <w:tcPr>
-            <w:tcW w:w="3486" w:type="dxa"/>
+            <w:tcW w:w="1897" w:type="dxa"/>
+            <w:tcMar>
+              <w:top w:w="28" w:type="dxa"/>
+              <w:bottom w:w="28" w:type="dxa"/>
+            </w:tcMar>
+          </w:tcPr>
+          <w:p>
+            <w:pPr>
+              <w:rPr>
+                <w:b/>
+                <w:lang w:val="en-US"/>
+              </w:rPr>
+            </w:pPr>
+            <w:r>
+              <w:rPr>
+                <w:b/>
+                <w:lang w:val="en-US"/>
+              </w:rPr>
+              <w:t>2</w:t>
+            </w:r>
+          </w:p>
+        </w:tc>
+        <w:tc>
+          <w:tcPr>
+            <w:tcW w:w="5705" w:type="dxa"/>
+            <w:tcMar>
+              <w:top w:w="28" w:type="dxa"/>
+              <w:bottom w:w="28" w:type="dxa"/>
+            </w:tcMar>
+          </w:tcPr>
+          <w:p>
+            <w:pPr>
+              <w:rPr>
+                <w:sz w:val="18"/>
+              </w:rPr>
+            </w:pPr>
+            <w:r>
+              <w:rPr>
+                <w:sz w:val="18"/>
+              </w:rPr>
+              <w:t>Надо смоделировать выдачу суммы денег банкоматом</w:t>
+            </w:r>
+            <w:r>
+              <w:rPr>
+                <w:sz w:val="18"/>
+              </w:rPr>
+              <w:t xml:space="preserve">, </w:t>
+            </w:r>
+            <w:r>
+              <w:rPr>
+                <w:sz w:val="18"/>
+              </w:rPr>
+              <w:t>у которого задана загрузка купюрами отдельно по каждому номиналу</w:t>
+            </w:r>
+            <w:r>
+              <w:rPr>
+                <w:sz w:val="18"/>
+              </w:rPr>
+              <w:t>.</w:t>
+            </w:r>
+            <w:bookmarkStart w:id="0" w:name="_GoBack"/>
+            <w:bookmarkEnd w:id="0"/>
+          </w:p>
+        </w:tc>
+        <w:tc>
+          <w:tcPr>
+            <w:tcW w:w="2854" w:type="dxa"/>
             <w:tcMar>
               <w:top w:w="28" w:type="dxa"/>
               <w:bottom w:w="28" w:type="dxa"/>
@@ -2943,13 +2945,15 @@
             <w:pPr>
               <w:rPr>
                 <w:sz w:val="18"/>
-              </w:rPr>
-            </w:pPr>
-            <w:r>
-              <w:rPr>
-                <w:sz w:val="18"/>
-              </w:rPr>
-              <w:t>add-numbers.js</w:t>
+                <w:lang w:val="en-US"/>
+              </w:rPr>
+            </w:pPr>
+            <w:r>
+              <w:rPr>
+                <w:sz w:val="18"/>
+                <w:lang w:val="en-US"/>
+              </w:rPr>
+              <w:t>bankomat.js</w:t>
             </w:r>
           </w:p>
         </w:tc>
@@ -2957,7 +2961,7 @@
       <w:tr>
         <w:tc>
           <w:tcPr>
-            <w:tcW w:w="1271" w:type="dxa"/>
+            <w:tcW w:w="1897" w:type="dxa"/>
             <w:tcMar>
               <w:top w:w="28" w:type="dxa"/>
               <w:bottom w:w="28" w:type="dxa"/>
@@ -2981,86 +2985,52 @@
         </w:tc>
         <w:tc>
           <w:tcPr>
-            <w:tcW w:w="5699" w:type="dxa"/>
-            <w:tcMar>
-              <w:top w:w="28" w:type="dxa"/>
-              <w:bottom w:w="28" w:type="dxa"/>
-            </w:tcMar>
-          </w:tcPr>
-          <w:p>
-            <w:pPr>
-              <w:rPr>
-                <w:sz w:val="18"/>
-              </w:rPr>
-            </w:pPr>
-            <w:r>
-              <w:rPr>
-                <w:sz w:val="18"/>
-              </w:rPr>
-              <w:t xml:space="preserve">Надо проверить является ли число </w:t>
-            </w:r>
-            <w:r>
-              <w:rPr>
-                <w:sz w:val="18"/>
-                <w:lang w:val="en-US"/>
-              </w:rPr>
-              <w:t>N</w:t>
-            </w:r>
-            <w:r>
-              <w:rPr>
-                <w:sz w:val="18"/>
-              </w:rPr>
-              <w:t xml:space="preserve"> </w:t>
-            </w:r>
-            <w:r>
-              <w:rPr>
-                <w:sz w:val="18"/>
-              </w:rPr>
-              <w:t>простым</w:t>
-            </w:r>
-            <w:r>
-              <w:rPr>
-                <w:sz w:val="18"/>
-              </w:rPr>
-              <w:t xml:space="preserve">, </w:t>
-            </w:r>
-            <w:r>
-              <w:rPr>
-                <w:sz w:val="18"/>
-              </w:rPr>
-              <w:t>а потом оптимизировать алгоритм</w:t>
-            </w:r>
-            <w:r>
-              <w:rPr>
-                <w:sz w:val="18"/>
-              </w:rPr>
-              <w:t>.</w:t>
-            </w:r>
-            <w:bookmarkStart w:id="0" w:name="_GoBack"/>
-            <w:bookmarkEnd w:id="0"/>
-          </w:p>
-        </w:tc>
-        <w:tc>
-          <w:tcPr>
-            <w:tcW w:w="3486" w:type="dxa"/>
-            <w:tcMar>
-              <w:top w:w="28" w:type="dxa"/>
-              <w:bottom w:w="28" w:type="dxa"/>
-            </w:tcMar>
-          </w:tcPr>
-          <w:p>
-            <w:pPr>
-              <w:rPr>
-                <w:sz w:val="18"/>
-                <w:lang w:val="en-US"/>
-              </w:rPr>
-            </w:pPr>
-            <w:r>
-              <w:rPr>
-                <w:sz w:val="18"/>
-                <w:lang w:val="en-US"/>
-              </w:rPr>
-              <w:t>prime-numbers.js</w:t>
+            <w:tcW w:w="5705" w:type="dxa"/>
+            <w:tcMar>
+              <w:top w:w="28" w:type="dxa"/>
+              <w:bottom w:w="28" w:type="dxa"/>
+            </w:tcMar>
+          </w:tcPr>
+          <w:p>
+            <w:pPr>
+              <w:rPr>
+                <w:sz w:val="18"/>
+              </w:rPr>
+            </w:pPr>
+            <w:r>
+              <w:rPr>
+                <w:sz w:val="18"/>
+              </w:rPr>
+              <w:t>Даны два</w:t>
+            </w:r>
+            <w:r>
+              <w:rPr>
+                <w:sz w:val="18"/>
+              </w:rPr>
+              <w:t xml:space="preserve"> неотрицательных целых числа. Надо их сложить в виде строк (как в столбик).</w:t>
+            </w:r>
+          </w:p>
+        </w:tc>
+        <w:tc>
+          <w:tcPr>
+            <w:tcW w:w="2854" w:type="dxa"/>
+            <w:tcMar>
+              <w:top w:w="28" w:type="dxa"/>
+              <w:bottom w:w="28" w:type="dxa"/>
+            </w:tcMar>
+            <w:vAlign w:val="center"/>
+          </w:tcPr>
+          <w:p>
+            <w:pPr>
+              <w:rPr>
+                <w:sz w:val="18"/>
+              </w:rPr>
+            </w:pPr>
+            <w:r>
+              <w:rPr>
+                <w:sz w:val="18"/>
+              </w:rPr>
+              <w:t>add-numbers.js</w:t>
             </w:r>
           </w:p>
         </w:tc>
@@ -3068,40 +3038,149 @@
       <w:tr>
         <w:tc>
           <w:tcPr>
-            <w:tcW w:w="1271" w:type="dxa"/>
-            <w:tcMar>
-              <w:top w:w="28" w:type="dxa"/>
-              <w:bottom w:w="28" w:type="dxa"/>
-            </w:tcMar>
-          </w:tcPr>
-          <w:p>
-            <w:pPr>
-              <w:rPr>
-                <w:b/>
-                <w:lang w:val="en-US"/>
-              </w:rPr>
-            </w:pPr>
-          </w:p>
-        </w:tc>
-        <w:tc>
-          <w:tcPr>
-            <w:tcW w:w="5699" w:type="dxa"/>
-            <w:tcMar>
-              <w:top w:w="28" w:type="dxa"/>
-              <w:bottom w:w="28" w:type="dxa"/>
-            </w:tcMar>
-          </w:tcPr>
-          <w:p>
-            <w:pPr>
-              <w:rPr>
-                <w:sz w:val="18"/>
-              </w:rPr>
-            </w:pPr>
-          </w:p>
-        </w:tc>
-        <w:tc>
-          <w:tcPr>
-            <w:tcW w:w="3486" w:type="dxa"/>
+            <w:tcW w:w="1897" w:type="dxa"/>
+            <w:tcMar>
+              <w:top w:w="28" w:type="dxa"/>
+              <w:bottom w:w="28" w:type="dxa"/>
+            </w:tcMar>
+          </w:tcPr>
+          <w:p>
+            <w:pPr>
+              <w:rPr>
+                <w:b/>
+                <w:lang w:val="en-US"/>
+              </w:rPr>
+            </w:pPr>
+            <w:r>
+              <w:rPr>
+                <w:b/>
+                <w:lang w:val="en-US"/>
+              </w:rPr>
+              <w:t>1</w:t>
+            </w:r>
+          </w:p>
+        </w:tc>
+        <w:tc>
+          <w:tcPr>
+            <w:tcW w:w="5705" w:type="dxa"/>
+            <w:tcMar>
+              <w:top w:w="28" w:type="dxa"/>
+              <w:bottom w:w="28" w:type="dxa"/>
+            </w:tcMar>
+          </w:tcPr>
+          <w:p>
+            <w:pPr>
+              <w:rPr>
+                <w:sz w:val="18"/>
+              </w:rPr>
+            </w:pPr>
+            <w:r>
+              <w:rPr>
+                <w:sz w:val="18"/>
+              </w:rPr>
+              <w:t xml:space="preserve">Надо проверить является ли число </w:t>
+            </w:r>
+            <w:r>
+              <w:rPr>
+                <w:sz w:val="18"/>
+                <w:lang w:val="en-US"/>
+              </w:rPr>
+              <w:t>N</w:t>
+            </w:r>
+            <w:r>
+              <w:rPr>
+                <w:sz w:val="18"/>
+              </w:rPr>
+              <w:t xml:space="preserve"> </w:t>
+            </w:r>
+            <w:r>
+              <w:rPr>
+                <w:sz w:val="18"/>
+              </w:rPr>
+              <w:t>простым</w:t>
+            </w:r>
+            <w:r>
+              <w:rPr>
+                <w:sz w:val="18"/>
+              </w:rPr>
+              <w:t xml:space="preserve">, </w:t>
+            </w:r>
+            <w:r>
+              <w:rPr>
+                <w:sz w:val="18"/>
+              </w:rPr>
+              <w:t>а потом оптимизировать алгоритм</w:t>
+            </w:r>
+            <w:r>
+              <w:rPr>
+                <w:sz w:val="18"/>
+              </w:rPr>
+              <w:t>.</w:t>
+            </w:r>
+          </w:p>
+        </w:tc>
+        <w:tc>
+          <w:tcPr>
+            <w:tcW w:w="2854" w:type="dxa"/>
+            <w:tcMar>
+              <w:top w:w="28" w:type="dxa"/>
+              <w:bottom w:w="28" w:type="dxa"/>
+            </w:tcMar>
+          </w:tcPr>
+          <w:p>
+            <w:pPr>
+              <w:rPr>
+                <w:sz w:val="18"/>
+                <w:lang w:val="en-US"/>
+              </w:rPr>
+            </w:pPr>
+            <w:r>
+              <w:rPr>
+                <w:sz w:val="18"/>
+                <w:lang w:val="en-US"/>
+              </w:rPr>
+              <w:t>prime-numbers.js</w:t>
+            </w:r>
+          </w:p>
+        </w:tc>
+      </w:tr>
+      <w:tr>
+        <w:tc>
+          <w:tcPr>
+            <w:tcW w:w="1897" w:type="dxa"/>
+            <w:tcMar>
+              <w:top w:w="28" w:type="dxa"/>
+              <w:bottom w:w="28" w:type="dxa"/>
+            </w:tcMar>
+          </w:tcPr>
+          <w:p>
+            <w:pPr>
+              <w:rPr>
+                <w:b/>
+                <w:lang w:val="en-US"/>
+              </w:rPr>
+            </w:pPr>
+          </w:p>
+        </w:tc>
+        <w:tc>
+          <w:tcPr>
+            <w:tcW w:w="5705" w:type="dxa"/>
+            <w:tcMar>
+              <w:top w:w="28" w:type="dxa"/>
+              <w:bottom w:w="28" w:type="dxa"/>
+            </w:tcMar>
+          </w:tcPr>
+          <w:p>
+            <w:pPr>
+              <w:rPr>
+                <w:sz w:val="18"/>
+              </w:rPr>
+            </w:pPr>
+          </w:p>
+        </w:tc>
+        <w:tc>
+          <w:tcPr>
+            <w:tcW w:w="2854" w:type="dxa"/>
             <w:tcMar>
               <w:top w:w="28" w:type="dxa"/>
               <w:bottom w:w="28" w:type="dxa"/>

--- a/Summary.docx
+++ b/Summary.docx
@@ -662,21 +662,7 @@
               <w:rPr>
                 <w:sz w:val="18"/>
               </w:rPr>
-              <w:t xml:space="preserve">Дан список </w:t>
-            </w:r>
-            <w:proofErr w:type="spellStart"/>
-            <w:r>
-              <w:rPr>
-                <w:sz w:val="18"/>
-              </w:rPr>
-              <w:t>интов</w:t>
-            </w:r>
-            <w:proofErr w:type="spellEnd"/>
-            <w:r>
-              <w:rPr>
-                <w:sz w:val="18"/>
-              </w:rPr>
-              <w:t xml:space="preserve">, повторяющихся элементов в списке нет. Нужно преобразовать это множество в строку, сворачивая соседние по числовому ряду числа в диапазоны. </w:t>
+              <w:t xml:space="preserve">Дан список интов, повторяющихся элементов в списке нет. Нужно преобразовать это множество в строку, сворачивая соседние по числовому ряду числа в диапазоны. </w:t>
             </w:r>
             <w:r>
               <w:rPr>
@@ -1042,54 +1028,22 @@
                 <w:sz w:val="18"/>
                 <w:lang w:val="en-US"/>
               </w:rPr>
-              <w:t>Sample Input ["eat", "tea", "tan", "ate", "</w:t>
-            </w:r>
-            <w:proofErr w:type="spellStart"/>
-            <w:r>
-              <w:rPr>
-                <w:sz w:val="18"/>
-                <w:lang w:val="en-US"/>
-              </w:rPr>
-              <w:t>nat</w:t>
-            </w:r>
-            <w:proofErr w:type="spellEnd"/>
-            <w:r>
-              <w:rPr>
-                <w:sz w:val="18"/>
-                <w:lang w:val="en-US"/>
-              </w:rPr>
-              <w:t>", "bat"]</w:t>
-            </w:r>
-          </w:p>
-          <w:p>
-            <w:pPr>
-              <w:rPr>
-                <w:sz w:val="18"/>
-                <w:lang w:val="en-US"/>
-              </w:rPr>
-            </w:pPr>
-            <w:r>
-              <w:rPr>
-                <w:sz w:val="18"/>
-                <w:lang w:val="en-US"/>
-              </w:rPr>
-              <w:t xml:space="preserve">    Sample Output [ ["ate", "eat", "tea"], ["</w:t>
-            </w:r>
-            <w:proofErr w:type="spellStart"/>
-            <w:r>
-              <w:rPr>
-                <w:sz w:val="18"/>
-                <w:lang w:val="en-US"/>
-              </w:rPr>
-              <w:t>nat</w:t>
-            </w:r>
-            <w:proofErr w:type="spellEnd"/>
-            <w:r>
-              <w:rPr>
-                <w:sz w:val="18"/>
-                <w:lang w:val="en-US"/>
-              </w:rPr>
-              <w:t>", "tan"], ["bat"] ]</w:t>
+              <w:t>Sample Input ["eat", "tea", "tan", "ate", "nat", "bat"]</w:t>
+            </w:r>
+          </w:p>
+          <w:p>
+            <w:pPr>
+              <w:rPr>
+                <w:sz w:val="18"/>
+                <w:lang w:val="en-US"/>
+              </w:rPr>
+            </w:pPr>
+            <w:r>
+              <w:rPr>
+                <w:sz w:val="18"/>
+                <w:lang w:val="en-US"/>
+              </w:rPr>
+              <w:t xml:space="preserve">    Sample Output [ ["ate", "eat", "tea"], ["nat", "tan"], ["bat"] ]</w:t>
             </w:r>
           </w:p>
           <w:p>
@@ -1396,37 +1350,12 @@
               </w:rPr>
               <w:t xml:space="preserve"> одно число. </w:t>
             </w:r>
-            <w:proofErr w:type="spellStart"/>
-            <w:r>
-              <w:rPr>
-                <w:sz w:val="18"/>
-                <w:lang w:val="en-US"/>
-              </w:rPr>
-              <w:t>Найти</w:t>
-            </w:r>
-            <w:proofErr w:type="spellEnd"/>
-            <w:r>
-              <w:rPr>
-                <w:sz w:val="18"/>
-                <w:lang w:val="en-US"/>
-              </w:rPr>
-              <w:t xml:space="preserve"> </w:t>
-            </w:r>
-            <w:proofErr w:type="spellStart"/>
-            <w:r>
-              <w:rPr>
-                <w:sz w:val="18"/>
-                <w:lang w:val="en-US"/>
-              </w:rPr>
-              <w:t>его</w:t>
-            </w:r>
-            <w:proofErr w:type="spellEnd"/>
-            <w:r>
-              <w:rPr>
-                <w:sz w:val="18"/>
-                <w:lang w:val="en-US"/>
-              </w:rPr>
-              <w:t>.</w:t>
+            <w:r>
+              <w:rPr>
+                <w:sz w:val="18"/>
+                <w:lang w:val="en-US"/>
+              </w:rPr>
+              <w:t>Найти его.</w:t>
             </w:r>
           </w:p>
         </w:tc>
@@ -1973,21 +1902,7 @@
               <w:rPr>
                 <w:sz w:val="18"/>
               </w:rPr>
-              <w:t xml:space="preserve">Реализовать </w:t>
-            </w:r>
-            <w:proofErr w:type="spellStart"/>
-            <w:r>
-              <w:rPr>
-                <w:sz w:val="18"/>
-              </w:rPr>
-              <w:t>парсинг</w:t>
-            </w:r>
-            <w:proofErr w:type="spellEnd"/>
-            <w:r>
-              <w:rPr>
-                <w:sz w:val="18"/>
-              </w:rPr>
-              <w:t xml:space="preserve"> целых чисел. На вход могут приходить числа со знаком и с примесью нечисловых знаков. Нечисловые хвосты надо отсекать, а префиксы обрабатывать правильно.</w:t>
+              <w:t>Реализовать парсинг целых чисел. На вход могут приходить числа со знаком и с примесью нечисловых знаков. Нечисловые хвосты надо отсекать, а префиксы обрабатывать правильно.</w:t>
             </w:r>
           </w:p>
           <w:p>
@@ -2502,21 +2417,7 @@
               <w:rPr>
                 <w:sz w:val="18"/>
               </w:rPr>
-              <w:t xml:space="preserve"> отсортированных по возрастанию </w:t>
-            </w:r>
-            <w:proofErr w:type="spellStart"/>
-            <w:r>
-              <w:rPr>
-                <w:sz w:val="18"/>
-              </w:rPr>
-              <w:t>смассивов</w:t>
-            </w:r>
-            <w:proofErr w:type="spellEnd"/>
-            <w:r>
-              <w:rPr>
-                <w:sz w:val="18"/>
-              </w:rPr>
-              <w:t xml:space="preserve"> так, чтобы получился массив, упорядоченный по возрастанию.</w:t>
+              <w:t xml:space="preserve"> отсортированных по возрастанию смассивов так, чтобы получился массив, упорядоченный по возрастанию.</w:t>
             </w:r>
           </w:p>
         </w:tc>
@@ -2589,21 +2490,7 @@
               <w:rPr>
                 <w:sz w:val="18"/>
               </w:rPr>
-              <w:t xml:space="preserve">Обменять два числа </w:t>
-            </w:r>
-            <w:proofErr w:type="gramStart"/>
-            <w:r>
-              <w:rPr>
-                <w:sz w:val="18"/>
-              </w:rPr>
-              <w:t>местами</w:t>
-            </w:r>
-            <w:proofErr w:type="gramEnd"/>
-            <w:r>
-              <w:rPr>
-                <w:sz w:val="18"/>
-              </w:rPr>
-              <w:t xml:space="preserve"> не используя третью переменную.</w:t>
+              <w:t>Обменять два числа местами не используя третью переменную.</w:t>
             </w:r>
           </w:p>
         </w:tc>
@@ -2675,96 +2562,40 @@
               <w:rPr>
                 <w:sz w:val="18"/>
               </w:rPr>
-              <w:t xml:space="preserve">Дан список </w:t>
-            </w:r>
-            <w:proofErr w:type="spellStart"/>
-            <w:r>
-              <w:rPr>
-                <w:sz w:val="18"/>
-              </w:rPr>
-              <w:t>интов</w:t>
-            </w:r>
-            <w:proofErr w:type="spellEnd"/>
-            <w:r>
-              <w:rPr>
-                <w:sz w:val="18"/>
-              </w:rPr>
-              <w:t xml:space="preserve"> и число-цель. Нужно найти такой </w:t>
-            </w:r>
-            <w:proofErr w:type="spellStart"/>
-            <w:r>
-              <w:rPr>
-                <w:sz w:val="18"/>
-              </w:rPr>
-              <w:t>range</w:t>
-            </w:r>
-            <w:proofErr w:type="spellEnd"/>
-            <w:r>
-              <w:rPr>
-                <w:sz w:val="18"/>
-              </w:rPr>
-              <w:t>, чтобы сумма его элементов давала число-цель.</w:t>
-            </w:r>
-          </w:p>
-          <w:p>
-            <w:pPr>
-              <w:rPr>
-                <w:sz w:val="18"/>
-              </w:rPr>
-            </w:pPr>
-          </w:p>
-          <w:p>
-            <w:pPr>
-              <w:rPr>
-                <w:sz w:val="18"/>
-              </w:rPr>
-            </w:pPr>
-            <w:r>
-              <w:rPr>
-                <w:sz w:val="18"/>
-              </w:rPr>
-              <w:t xml:space="preserve">    </w:t>
-            </w:r>
-            <w:proofErr w:type="spellStart"/>
-            <w:r>
-              <w:rPr>
-                <w:sz w:val="18"/>
-              </w:rPr>
-              <w:t>elements</w:t>
-            </w:r>
-            <w:proofErr w:type="spellEnd"/>
-            <w:r>
-              <w:rPr>
-                <w:sz w:val="18"/>
-              </w:rPr>
-              <w:t xml:space="preserve"> = [1, -3, 4, 5]</w:t>
-            </w:r>
-          </w:p>
-          <w:p>
-            <w:pPr>
-              <w:rPr>
-                <w:sz w:val="18"/>
-              </w:rPr>
-            </w:pPr>
-            <w:r>
-              <w:rPr>
-                <w:sz w:val="18"/>
-              </w:rPr>
-              <w:t xml:space="preserve">    </w:t>
-            </w:r>
-            <w:proofErr w:type="spellStart"/>
-            <w:r>
-              <w:rPr>
-                <w:sz w:val="18"/>
-              </w:rPr>
-              <w:t>target</w:t>
-            </w:r>
-            <w:proofErr w:type="spellEnd"/>
-            <w:r>
-              <w:rPr>
-                <w:sz w:val="18"/>
-              </w:rPr>
-              <w:t xml:space="preserve"> = 9</w:t>
+              <w:t>Дан список интов и число-цель. Нужно найти такой range, чтобы сумма его элементов давала число-цель.</w:t>
+            </w:r>
+          </w:p>
+          <w:p>
+            <w:pPr>
+              <w:rPr>
+                <w:sz w:val="18"/>
+              </w:rPr>
+            </w:pPr>
+          </w:p>
+          <w:p>
+            <w:pPr>
+              <w:rPr>
+                <w:sz w:val="18"/>
+              </w:rPr>
+            </w:pPr>
+            <w:r>
+              <w:rPr>
+                <w:sz w:val="18"/>
+              </w:rPr>
+              <w:t xml:space="preserve">    elements = [1, -3, 4, 5]</w:t>
+            </w:r>
+          </w:p>
+          <w:p>
+            <w:pPr>
+              <w:rPr>
+                <w:sz w:val="18"/>
+              </w:rPr>
+            </w:pPr>
+            <w:r>
+              <w:rPr>
+                <w:sz w:val="18"/>
+              </w:rPr>
+              <w:t xml:space="preserve">    target = 9</w:t>
             </w:r>
           </w:p>
         </w:tc>
@@ -2928,32 +2759,68 @@
               </w:rPr>
               <w:t>.</w:t>
             </w:r>
+          </w:p>
+        </w:tc>
+        <w:tc>
+          <w:tcPr>
+            <w:tcW w:w="2854" w:type="dxa"/>
+            <w:tcMar>
+              <w:top w:w="28" w:type="dxa"/>
+              <w:bottom w:w="28" w:type="dxa"/>
+            </w:tcMar>
+            <w:vAlign w:val="center"/>
+          </w:tcPr>
+          <w:p>
+            <w:pPr>
+              <w:rPr>
+                <w:sz w:val="18"/>
+                <w:lang w:val="en-US"/>
+              </w:rPr>
+            </w:pPr>
+            <w:r>
+              <w:rPr>
+                <w:sz w:val="18"/>
+                <w:lang w:val="en-US"/>
+              </w:rPr>
+              <w:t>bankomat.js</w:t>
+            </w:r>
+            <w:r>
+              <w:rPr>
+                <w:sz w:val="18"/>
+                <w:lang w:val="en-US"/>
+              </w:rPr>
+              <w:t>,</w:t>
+            </w:r>
+          </w:p>
+          <w:p>
+            <w:pPr>
+              <w:rPr>
+                <w:sz w:val="18"/>
+                <w:lang w:val="en-US"/>
+              </w:rPr>
+            </w:pPr>
+            <w:r>
+              <w:rPr>
+                <w:sz w:val="18"/>
+                <w:lang w:val="en-US"/>
+              </w:rPr>
+              <w:t>bankomat</w:t>
+            </w:r>
+            <w:r>
+              <w:rPr>
+                <w:sz w:val="18"/>
+                <w:lang w:val="en-US"/>
+              </w:rPr>
+              <w:t>2</w:t>
+            </w:r>
             <w:bookmarkStart w:id="0" w:name="_GoBack"/>
             <w:bookmarkEnd w:id="0"/>
-          </w:p>
-        </w:tc>
-        <w:tc>
-          <w:tcPr>
-            <w:tcW w:w="2854" w:type="dxa"/>
-            <w:tcMar>
-              <w:top w:w="28" w:type="dxa"/>
-              <w:bottom w:w="28" w:type="dxa"/>
-            </w:tcMar>
-            <w:vAlign w:val="center"/>
-          </w:tcPr>
-          <w:p>
-            <w:pPr>
-              <w:rPr>
-                <w:sz w:val="18"/>
-                <w:lang w:val="en-US"/>
-              </w:rPr>
-            </w:pPr>
-            <w:r>
-              <w:rPr>
-                <w:sz w:val="18"/>
-                <w:lang w:val="en-US"/>
-              </w:rPr>
-              <w:t>bankomat.js</w:t>
+            <w:r>
+              <w:rPr>
+                <w:sz w:val="18"/>
+                <w:lang w:val="en-US"/>
+              </w:rPr>
+              <w:t>.js</w:t>
             </w:r>
           </w:p>
         </w:tc>
